--- a/db/лаба 4/Ларионов_бд_лаба4.docx
+++ b/db/лаба 4/Ларионов_бд_лаба4.docx
@@ -467,7 +467,7 @@
             </w:rPr>
             <w:fldChar w:fldCharType="separate"/>
           </w:r>
-          <w:hyperlink w:anchor="_Toc198159203" w:history="1">
+          <w:hyperlink w:anchor="_Toc199278777" w:history="1">
             <w:r>
               <w:rPr>
                 <w:rStyle w:val="af2"/>
@@ -498,7 +498,7 @@
                 <w:noProof/>
                 <w:webHidden/>
               </w:rPr>
-              <w:instrText xml:space="preserve"> PAGEREF _Toc198159203 \h </w:instrText>
+              <w:instrText xml:space="preserve"> PAGEREF _Toc199278777 \h </w:instrText>
             </w:r>
             <w:r>
               <w:rPr>
@@ -541,7 +541,7 @@
               <w:lang w:eastAsia="ru-RU"/>
             </w:rPr>
           </w:pPr>
-          <w:hyperlink w:anchor="_Toc198159204" w:history="1">
+          <w:hyperlink w:anchor="_Toc199278778" w:history="1">
             <w:r>
               <w:rPr>
                 <w:rStyle w:val="af2"/>
@@ -572,7 +572,7 @@
                 <w:noProof/>
                 <w:webHidden/>
               </w:rPr>
-              <w:instrText xml:space="preserve"> PAGEREF _Toc198159204 \h </w:instrText>
+              <w:instrText xml:space="preserve"> PAGEREF _Toc199278778 \h </w:instrText>
             </w:r>
             <w:r>
               <w:rPr>
@@ -615,7 +615,7 @@
               <w:lang w:eastAsia="ru-RU"/>
             </w:rPr>
           </w:pPr>
-          <w:hyperlink w:anchor="_Toc198159205" w:history="1">
+          <w:hyperlink w:anchor="_Toc199278779" w:history="1">
             <w:r>
               <w:rPr>
                 <w:rStyle w:val="af2"/>
@@ -645,7 +645,7 @@
                 <w:noProof/>
                 <w:webHidden/>
               </w:rPr>
-              <w:instrText xml:space="preserve"> PAGEREF _Toc198159205 \h </w:instrText>
+              <w:instrText xml:space="preserve"> PAGEREF _Toc199278779 \h </w:instrText>
             </w:r>
             <w:r>
               <w:rPr>
@@ -688,7 +688,7 @@
               <w:lang w:eastAsia="ru-RU"/>
             </w:rPr>
           </w:pPr>
-          <w:hyperlink w:anchor="_Toc198159206" w:history="1">
+          <w:hyperlink w:anchor="_Toc199278780" w:history="1">
             <w:r>
               <w:rPr>
                 <w:rStyle w:val="af2"/>
@@ -730,7 +730,7 @@
                 <w:noProof/>
                 <w:webHidden/>
               </w:rPr>
-              <w:instrText xml:space="preserve"> PAGEREF _Toc198159206 \h </w:instrText>
+              <w:instrText xml:space="preserve"> PAGEREF _Toc199278780 \h </w:instrText>
             </w:r>
             <w:r>
               <w:rPr>
@@ -773,7 +773,7 @@
               <w:lang w:eastAsia="ru-RU"/>
             </w:rPr>
           </w:pPr>
-          <w:hyperlink w:anchor="_Toc198159207" w:history="1">
+          <w:hyperlink w:anchor="_Toc199278781" w:history="1">
             <w:r>
               <w:rPr>
                 <w:rStyle w:val="af2"/>
@@ -804,7 +804,7 @@
                 <w:noProof/>
                 <w:webHidden/>
               </w:rPr>
-              <w:instrText xml:space="preserve"> PAGEREF _Toc198159207 \h </w:instrText>
+              <w:instrText xml:space="preserve"> PAGEREF _Toc199278781 \h </w:instrText>
             </w:r>
             <w:r>
               <w:rPr>
@@ -847,7 +847,7 @@
               <w:lang w:eastAsia="ru-RU"/>
             </w:rPr>
           </w:pPr>
-          <w:hyperlink w:anchor="_Toc198159208" w:history="1">
+          <w:hyperlink w:anchor="_Toc199278782" w:history="1">
             <w:r>
               <w:rPr>
                 <w:rStyle w:val="af2"/>
@@ -878,7 +878,7 @@
                 <w:noProof/>
                 <w:webHidden/>
               </w:rPr>
-              <w:instrText xml:space="preserve"> PAGEREF _Toc198159208 \h </w:instrText>
+              <w:instrText xml:space="preserve"> PAGEREF _Toc199278782 \h </w:instrText>
             </w:r>
             <w:r>
               <w:rPr>
@@ -898,7 +898,7 @@
                 <w:noProof/>
                 <w:webHidden/>
               </w:rPr>
-              <w:t>4</w:t>
+              <w:t>5</w:t>
             </w:r>
             <w:r>
               <w:rPr>
@@ -921,7 +921,7 @@
               <w:lang w:eastAsia="ru-RU"/>
             </w:rPr>
           </w:pPr>
-          <w:hyperlink w:anchor="_Toc198159209" w:history="1">
+          <w:hyperlink w:anchor="_Toc199278783" w:history="1">
             <w:r>
               <w:rPr>
                 <w:rStyle w:val="af2"/>
@@ -974,7 +974,7 @@
                 <w:noProof/>
                 <w:webHidden/>
               </w:rPr>
-              <w:instrText xml:space="preserve"> PAGEREF _Toc198159209 \h </w:instrText>
+              <w:instrText xml:space="preserve"> PAGEREF _Toc199278783 \h </w:instrText>
             </w:r>
             <w:r>
               <w:rPr>
@@ -1017,7 +1017,7 @@
               <w:lang w:eastAsia="ru-RU"/>
             </w:rPr>
           </w:pPr>
-          <w:hyperlink w:anchor="_Toc198159210" w:history="1">
+          <w:hyperlink w:anchor="_Toc199278784" w:history="1">
             <w:r>
               <w:rPr>
                 <w:rStyle w:val="af2"/>
@@ -1047,7 +1047,7 @@
                 <w:noProof/>
                 <w:webHidden/>
               </w:rPr>
-              <w:instrText xml:space="preserve"> PAGEREF _Toc198159210 \h </w:instrText>
+              <w:instrText xml:space="preserve"> PAGEREF _Toc199278784 \h </w:instrText>
             </w:r>
             <w:r>
               <w:rPr>
@@ -1067,7 +1067,7 @@
                 <w:noProof/>
                 <w:webHidden/>
               </w:rPr>
-              <w:t>6</w:t>
+              <w:t>7</w:t>
             </w:r>
             <w:r>
               <w:rPr>
@@ -1090,7 +1090,7 @@
               <w:lang w:eastAsia="ru-RU"/>
             </w:rPr>
           </w:pPr>
-          <w:hyperlink w:anchor="_Toc198159211" w:history="1">
+          <w:hyperlink w:anchor="_Toc199278785" w:history="1">
             <w:r>
               <w:rPr>
                 <w:rStyle w:val="af2"/>
@@ -1132,7 +1132,7 @@
                 <w:noProof/>
                 <w:webHidden/>
               </w:rPr>
-              <w:instrText xml:space="preserve"> PAGEREF _Toc198159211 \h </w:instrText>
+              <w:instrText xml:space="preserve"> PAGEREF _Toc199278785 \h </w:instrText>
             </w:r>
             <w:r>
               <w:rPr>
@@ -1152,7 +1152,7 @@
                 <w:noProof/>
                 <w:webHidden/>
               </w:rPr>
-              <w:t>6</w:t>
+              <w:t>7</w:t>
             </w:r>
             <w:r>
               <w:rPr>
@@ -1175,7 +1175,7 @@
               <w:lang w:eastAsia="ru-RU"/>
             </w:rPr>
           </w:pPr>
-          <w:hyperlink w:anchor="_Toc198159212" w:history="1">
+          <w:hyperlink w:anchor="_Toc199278786" w:history="1">
             <w:r>
               <w:rPr>
                 <w:rStyle w:val="af2"/>
@@ -1206,7 +1206,7 @@
                 <w:noProof/>
                 <w:webHidden/>
               </w:rPr>
-              <w:instrText xml:space="preserve"> PAGEREF _Toc198159212 \h </w:instrText>
+              <w:instrText xml:space="preserve"> PAGEREF _Toc199278786 \h </w:instrText>
             </w:r>
             <w:r>
               <w:rPr>
@@ -1226,7 +1226,7 @@
                 <w:noProof/>
                 <w:webHidden/>
               </w:rPr>
-              <w:t>6</w:t>
+              <w:t>7</w:t>
             </w:r>
             <w:r>
               <w:rPr>
@@ -1249,7 +1249,7 @@
               <w:lang w:eastAsia="ru-RU"/>
             </w:rPr>
           </w:pPr>
-          <w:hyperlink w:anchor="_Toc198159213" w:history="1">
+          <w:hyperlink w:anchor="_Toc199278787" w:history="1">
             <w:r>
               <w:rPr>
                 <w:rStyle w:val="af2"/>
@@ -1280,7 +1280,7 @@
                 <w:noProof/>
                 <w:webHidden/>
               </w:rPr>
-              <w:instrText xml:space="preserve"> PAGEREF _Toc198159213 \h </w:instrText>
+              <w:instrText xml:space="preserve"> PAGEREF _Toc199278787 \h </w:instrText>
             </w:r>
             <w:r>
               <w:rPr>
@@ -1300,7 +1300,7 @@
                 <w:noProof/>
                 <w:webHidden/>
               </w:rPr>
-              <w:t>8</w:t>
+              <w:t>9</w:t>
             </w:r>
             <w:r>
               <w:rPr>
@@ -1323,7 +1323,7 @@
               <w:lang w:eastAsia="ru-RU"/>
             </w:rPr>
           </w:pPr>
-          <w:hyperlink w:anchor="_Toc198159214" w:history="1">
+          <w:hyperlink w:anchor="_Toc199278788" w:history="1">
             <w:r>
               <w:rPr>
                 <w:rStyle w:val="af2"/>
@@ -1398,7 +1398,7 @@
                 <w:noProof/>
                 <w:webHidden/>
               </w:rPr>
-              <w:instrText xml:space="preserve"> PAGEREF _Toc198159214 \h </w:instrText>
+              <w:instrText xml:space="preserve"> PAGEREF _Toc199278788 \h </w:instrText>
             </w:r>
             <w:r>
               <w:rPr>
@@ -1418,7 +1418,7 @@
                 <w:noProof/>
                 <w:webHidden/>
               </w:rPr>
-              <w:t>9</w:t>
+              <w:t>11</w:t>
             </w:r>
             <w:r>
               <w:rPr>
@@ -1441,7 +1441,7 @@
               <w:lang w:eastAsia="ru-RU"/>
             </w:rPr>
           </w:pPr>
-          <w:hyperlink w:anchor="_Toc198159215" w:history="1">
+          <w:hyperlink w:anchor="_Toc199278789" w:history="1">
             <w:r>
               <w:rPr>
                 <w:rStyle w:val="af2"/>
@@ -1472,7 +1472,7 @@
                 <w:noProof/>
                 <w:webHidden/>
               </w:rPr>
-              <w:instrText xml:space="preserve"> PAGEREF _Toc198159215 \h </w:instrText>
+              <w:instrText xml:space="preserve"> PAGEREF _Toc199278789 \h </w:instrText>
             </w:r>
             <w:r>
               <w:rPr>
@@ -1492,7 +1492,7 @@
                 <w:noProof/>
                 <w:webHidden/>
               </w:rPr>
-              <w:t>10</w:t>
+              <w:t>12</w:t>
             </w:r>
             <w:r>
               <w:rPr>
@@ -1653,7 +1653,7 @@
           <w:lang w:eastAsia="ru-RU"/>
         </w:rPr>
       </w:pPr>
-      <w:bookmarkStart w:id="0" w:name="_Toc198159203"/>
+      <w:bookmarkStart w:id="0" w:name="_Toc199278777"/>
       <w:r>
         <w:rPr>
           <w:rFonts w:asciiTheme="minorHAnsi" w:hAnsiTheme="minorHAnsi" w:cs="Times New Roman"/>
@@ -1972,7 +1972,7 @@
           <w:lang w:val="en-US" w:eastAsia="ru-RU"/>
         </w:rPr>
       </w:pPr>
-      <w:bookmarkStart w:id="1" w:name="_Toc198159204"/>
+      <w:bookmarkStart w:id="1" w:name="_Toc199278778"/>
       <w:r>
         <w:rPr>
           <w:rFonts w:asciiTheme="minorHAnsi" w:hAnsiTheme="minorHAnsi" w:cs="Times New Roman"/>
@@ -1996,7 +1996,7 @@
           <w:lang w:eastAsia="ru-RU"/>
         </w:rPr>
       </w:pPr>
-      <w:bookmarkStart w:id="2" w:name="_Toc198159205"/>
+      <w:bookmarkStart w:id="2" w:name="_Toc199278779"/>
       <w:r>
         <w:rPr>
           <w:b/>
@@ -2022,7 +2022,7 @@
           <w:lang w:eastAsia="ru-RU"/>
         </w:rPr>
       </w:pPr>
-      <w:bookmarkStart w:id="3" w:name="_Toc198159206"/>
+      <w:bookmarkStart w:id="3" w:name="_Toc199278780"/>
       <w:r>
         <w:rPr>
           <w:rFonts w:cs="Times New Roman"/>
@@ -2586,7 +2586,7 @@
           <w:lang w:eastAsia="ru-RU"/>
         </w:rPr>
       </w:pPr>
-      <w:bookmarkStart w:id="5" w:name="_Toc198159207"/>
+      <w:bookmarkStart w:id="5" w:name="_Toc199278781"/>
       <w:r>
         <w:rPr>
           <w:rFonts w:cs="Times New Roman"/>
@@ -2658,7 +2658,24 @@
           <w:szCs w:val="28"/>
           <w:lang w:eastAsia="ru-RU"/>
         </w:rPr>
-        <w:t xml:space="preserve">На </w:t>
+        <w:t>CREATE INDEX idx_ведомости_тв_ид ON Н_ВЕДОМОСТИ(ТВ_ИД);</w:t>
+      </w:r>
+    </w:p>
+    <w:p>
+      <w:pPr>
+        <w:rPr>
+          <w:sz w:val="28"/>
+          <w:szCs w:val="28"/>
+          <w:lang w:eastAsia="ru-RU"/>
+        </w:rPr>
+      </w:pPr>
+      <w:r>
+        <w:rPr>
+          <w:sz w:val="28"/>
+          <w:szCs w:val="28"/>
+          <w:lang w:eastAsia="ru-RU"/>
+        </w:rPr>
+        <w:t xml:space="preserve">Тип: </w:t>
       </w:r>
       <w:r>
         <w:rPr>
@@ -2666,23 +2683,212 @@
           <w:szCs w:val="28"/>
           <w:lang w:val="en-US" w:eastAsia="ru-RU"/>
         </w:rPr>
-        <w:t>PK</w:t>
-      </w:r>
-      <w:r>
-        <w:rPr>
-          <w:sz w:val="28"/>
-          <w:szCs w:val="28"/>
-          <w:lang w:eastAsia="ru-RU"/>
-        </w:rPr>
-        <w:t xml:space="preserve"> </w:t>
-      </w:r>
-      <w:r>
-        <w:rPr>
-          <w:sz w:val="28"/>
-          <w:szCs w:val="28"/>
-          <w:lang w:eastAsia="ru-RU"/>
-        </w:rPr>
-        <w:t>индексы создавать не надо.</w:t>
+        <w:t>B</w:t>
+      </w:r>
+      <w:r>
+        <w:rPr>
+          <w:sz w:val="28"/>
+          <w:szCs w:val="28"/>
+          <w:lang w:eastAsia="ru-RU"/>
+        </w:rPr>
+        <w:t>-</w:t>
+      </w:r>
+      <w:r>
+        <w:rPr>
+          <w:sz w:val="28"/>
+          <w:szCs w:val="28"/>
+          <w:lang w:val="en-US" w:eastAsia="ru-RU"/>
+        </w:rPr>
+        <w:t>tree</w:t>
+      </w:r>
+    </w:p>
+    <w:p>
+      <w:pPr>
+        <w:rPr>
+          <w:sz w:val="28"/>
+          <w:szCs w:val="28"/>
+          <w:lang w:eastAsia="ru-RU"/>
+        </w:rPr>
+      </w:pPr>
+      <w:r>
+        <w:rPr>
+          <w:sz w:val="28"/>
+          <w:szCs w:val="28"/>
+          <w:lang w:eastAsia="ru-RU"/>
+        </w:rPr>
+        <w:t xml:space="preserve">Ускорит соединение с </w:t>
+      </w:r>
+      <w:r>
+        <w:rPr>
+          <w:sz w:val="28"/>
+          <w:szCs w:val="28"/>
+          <w:lang w:eastAsia="ru-RU"/>
+        </w:rPr>
+        <w:t>Н_ВЕДОМОСТИ</w:t>
+      </w:r>
+    </w:p>
+    <w:p>
+      <w:pPr>
+        <w:rPr>
+          <w:sz w:val="28"/>
+          <w:szCs w:val="28"/>
+          <w:lang w:eastAsia="ru-RU"/>
+        </w:rPr>
+      </w:pPr>
+      <w:r>
+        <w:rPr>
+          <w:noProof/>
+        </w:rPr>
+        <w:drawing>
+          <wp:inline distT="0" distB="0" distL="0" distR="0" wp14:anchorId="221A2F3B" wp14:editId="4B10AED2">
+            <wp:extent cx="5940425" cy="561340"/>
+            <wp:effectExtent l="0" t="0" r="3175" b="0"/>
+            <wp:docPr id="2096819542" name="Рисунок 1"/>
+            <wp:cNvGraphicFramePr>
+              <a:graphicFrameLocks xmlns:a="http://schemas.openxmlformats.org/drawingml/2006/main" noChangeAspect="1"/>
+            </wp:cNvGraphicFramePr>
+            <a:graphic xmlns:a="http://schemas.openxmlformats.org/drawingml/2006/main">
+              <a:graphicData uri="http://schemas.openxmlformats.org/drawingml/2006/picture">
+                <pic:pic xmlns:pic="http://schemas.openxmlformats.org/drawingml/2006/picture">
+                  <pic:nvPicPr>
+                    <pic:cNvPr id="2096819542" name=""/>
+                    <pic:cNvPicPr/>
+                  </pic:nvPicPr>
+                  <pic:blipFill>
+                    <a:blip r:embed="rId9"/>
+                    <a:stretch>
+                      <a:fillRect/>
+                    </a:stretch>
+                  </pic:blipFill>
+                  <pic:spPr>
+                    <a:xfrm>
+                      <a:off x="0" y="0"/>
+                      <a:ext cx="5940425" cy="561340"/>
+                    </a:xfrm>
+                    <a:prstGeom prst="rect">
+                      <a:avLst/>
+                    </a:prstGeom>
+                  </pic:spPr>
+                </pic:pic>
+              </a:graphicData>
+            </a:graphic>
+          </wp:inline>
+        </w:drawing>
+      </w:r>
+    </w:p>
+    <w:p>
+      <w:pPr>
+        <w:rPr>
+          <w:sz w:val="28"/>
+          <w:szCs w:val="28"/>
+          <w:lang w:eastAsia="ru-RU"/>
+        </w:rPr>
+      </w:pPr>
+      <w:r>
+        <w:rPr>
+          <w:noProof/>
+        </w:rPr>
+        <w:drawing>
+          <wp:inline distT="0" distB="0" distL="0" distR="0" wp14:anchorId="49C03BA2" wp14:editId="6EBC93CF">
+            <wp:extent cx="4762500" cy="561975"/>
+            <wp:effectExtent l="0" t="0" r="0" b="9525"/>
+            <wp:docPr id="1408992757" name="Рисунок 1"/>
+            <wp:cNvGraphicFramePr>
+              <a:graphicFrameLocks xmlns:a="http://schemas.openxmlformats.org/drawingml/2006/main" noChangeAspect="1"/>
+            </wp:cNvGraphicFramePr>
+            <a:graphic xmlns:a="http://schemas.openxmlformats.org/drawingml/2006/main">
+              <a:graphicData uri="http://schemas.openxmlformats.org/drawingml/2006/picture">
+                <pic:pic xmlns:pic="http://schemas.openxmlformats.org/drawingml/2006/picture">
+                  <pic:nvPicPr>
+                    <pic:cNvPr id="1408992757" name=""/>
+                    <pic:cNvPicPr/>
+                  </pic:nvPicPr>
+                  <pic:blipFill>
+                    <a:blip r:embed="rId10"/>
+                    <a:stretch>
+                      <a:fillRect/>
+                    </a:stretch>
+                  </pic:blipFill>
+                  <pic:spPr>
+                    <a:xfrm>
+                      <a:off x="0" y="0"/>
+                      <a:ext cx="4762500" cy="561975"/>
+                    </a:xfrm>
+                    <a:prstGeom prst="rect">
+                      <a:avLst/>
+                    </a:prstGeom>
+                  </pic:spPr>
+                </pic:pic>
+              </a:graphicData>
+            </a:graphic>
+          </wp:inline>
+        </w:drawing>
+      </w:r>
+    </w:p>
+    <w:p>
+      <w:pPr>
+        <w:rPr>
+          <w:sz w:val="28"/>
+          <w:szCs w:val="28"/>
+          <w:lang w:eastAsia="ru-RU"/>
+        </w:rPr>
+      </w:pPr>
+      <w:r>
+        <w:rPr>
+          <w:noProof/>
+        </w:rPr>
+        <w:drawing>
+          <wp:inline distT="0" distB="0" distL="0" distR="0" wp14:anchorId="5008EFE2" wp14:editId="71F431E3">
+            <wp:extent cx="5940425" cy="1178560"/>
+            <wp:effectExtent l="0" t="0" r="3175" b="2540"/>
+            <wp:docPr id="2096800491" name="Рисунок 1" descr="Изображение выглядит как текст, снимок экрана, Шрифт, черный&#10;&#10;Контент, сгенерированный ИИ, может содержать ошибки."/>
+            <wp:cNvGraphicFramePr>
+              <a:graphicFrameLocks xmlns:a="http://schemas.openxmlformats.org/drawingml/2006/main" noChangeAspect="1"/>
+            </wp:cNvGraphicFramePr>
+            <a:graphic xmlns:a="http://schemas.openxmlformats.org/drawingml/2006/main">
+              <a:graphicData uri="http://schemas.openxmlformats.org/drawingml/2006/picture">
+                <pic:pic xmlns:pic="http://schemas.openxmlformats.org/drawingml/2006/picture">
+                  <pic:nvPicPr>
+                    <pic:cNvPr id="2096800491" name="Рисунок 1" descr="Изображение выглядит как текст, снимок экрана, Шрифт, черный&#10;&#10;Контент, сгенерированный ИИ, может содержать ошибки."/>
+                    <pic:cNvPicPr/>
+                  </pic:nvPicPr>
+                  <pic:blipFill>
+                    <a:blip r:embed="rId11"/>
+                    <a:stretch>
+                      <a:fillRect/>
+                    </a:stretch>
+                  </pic:blipFill>
+                  <pic:spPr>
+                    <a:xfrm>
+                      <a:off x="0" y="0"/>
+                      <a:ext cx="5940425" cy="1178560"/>
+                    </a:xfrm>
+                    <a:prstGeom prst="rect">
+                      <a:avLst/>
+                    </a:prstGeom>
+                  </pic:spPr>
+                </pic:pic>
+              </a:graphicData>
+            </a:graphic>
+          </wp:inline>
+        </w:drawing>
+      </w:r>
+    </w:p>
+    <w:p>
+      <w:pPr>
+        <w:rPr>
+          <w:sz w:val="28"/>
+          <w:szCs w:val="28"/>
+          <w:lang w:eastAsia="ru-RU"/>
+        </w:rPr>
+      </w:pPr>
+      <w:r>
+        <w:rPr>
+          <w:sz w:val="28"/>
+          <w:szCs w:val="28"/>
+          <w:lang w:eastAsia="ru-RU"/>
+        </w:rPr>
+        <w:t>Как мы видим, всего 3 уникальных значения (на 222440 записей) и список хорошо отсортирован, то есть индекс не будет полезным (несмотря на это, такой индекс уже существует)</w:t>
       </w:r>
     </w:p>
     <w:p>
@@ -2698,7 +2904,7 @@
           <w:lang w:eastAsia="ru-RU"/>
         </w:rPr>
       </w:pPr>
-      <w:bookmarkStart w:id="6" w:name="_Toc198159208"/>
+      <w:bookmarkStart w:id="6" w:name="_Toc199278782"/>
       <w:r>
         <w:rPr>
           <w:rFonts w:cs="Times New Roman"/>
@@ -2708,6 +2914,7 @@
           <w:szCs w:val="40"/>
           <w:lang w:eastAsia="ru-RU"/>
         </w:rPr>
+        <w:lastRenderedPageBreak/>
         <w:t>1</w:t>
       </w:r>
       <w:r>
@@ -2799,6 +3006,7 @@
       </w:pPr>
       <w:r>
         <w:rPr>
+          <w:noProof/>
           <w:sz w:val="28"/>
           <w:szCs w:val="28"/>
           <w:lang w:eastAsia="ru-RU"/>
@@ -2819,7 +3027,7 @@
                     <pic:cNvPicPr/>
                   </pic:nvPicPr>
                   <pic:blipFill>
-                    <a:blip r:embed="rId9"/>
+                    <a:blip r:embed="rId12"/>
                     <a:stretch>
                       <a:fillRect/>
                     </a:stretch>
@@ -2895,7 +3103,7 @@
           <w:lang w:eastAsia="ru-RU"/>
         </w:rPr>
       </w:pPr>
-      <w:bookmarkStart w:id="7" w:name="_Toc198159209"/>
+      <w:bookmarkStart w:id="7" w:name="_Toc199278783"/>
       <w:r>
         <w:rPr>
           <w:rFonts w:cs="Times New Roman"/>
@@ -2905,7 +3113,6 @@
           <w:szCs w:val="40"/>
           <w:lang w:eastAsia="ru-RU"/>
         </w:rPr>
-        <w:lastRenderedPageBreak/>
         <w:t>1</w:t>
       </w:r>
       <w:r>
@@ -2993,7 +3200,7 @@
                     <pic:cNvPicPr/>
                   </pic:nvPicPr>
                   <pic:blipFill>
-                    <a:blip r:embed="rId10"/>
+                    <a:blip r:embed="rId13"/>
                     <a:stretch>
                       <a:fillRect/>
                     </a:stretch>
@@ -3083,6 +3290,7 @@
           <w:szCs w:val="28"/>
           <w:lang w:eastAsia="ru-RU"/>
         </w:rPr>
+        <w:lastRenderedPageBreak/>
         <w:t xml:space="preserve">После этого применяется условие соединения ("Н_ТИПЫ_ВЕДОМОСТЕЙ"."ИД" = "Н_ВЕДОМОСТИ"."ТВ_ИД"), из двух возможных комбинаций остается одна строка, а вторая отбрасывается. </w:t>
       </w:r>
     </w:p>
@@ -3115,6 +3323,7 @@
       </w:pPr>
       <w:r>
         <w:rPr>
+          <w:noProof/>
           <w:sz w:val="28"/>
           <w:szCs w:val="28"/>
           <w:lang w:eastAsia="ru-RU"/>
@@ -3135,7 +3344,7 @@
                     <pic:cNvPicPr/>
                   </pic:nvPicPr>
                   <pic:blipFill>
-                    <a:blip r:embed="rId11"/>
+                    <a:blip r:embed="rId14"/>
                     <a:stretch>
                       <a:fillRect/>
                     </a:stretch>
@@ -3158,6 +3367,96 @@
     </w:p>
     <w:p>
       <w:pPr>
+        <w:jc w:val="center"/>
+        <w:rPr>
+          <w:sz w:val="28"/>
+          <w:szCs w:val="28"/>
+          <w:lang w:eastAsia="ru-RU"/>
+        </w:rPr>
+      </w:pPr>
+    </w:p>
+    <w:p>
+      <w:pPr>
+        <w:jc w:val="center"/>
+        <w:rPr>
+          <w:sz w:val="28"/>
+          <w:szCs w:val="28"/>
+          <w:lang w:eastAsia="ru-RU"/>
+        </w:rPr>
+      </w:pPr>
+    </w:p>
+    <w:p>
+      <w:pPr>
+        <w:jc w:val="center"/>
+        <w:rPr>
+          <w:sz w:val="28"/>
+          <w:szCs w:val="28"/>
+          <w:lang w:eastAsia="ru-RU"/>
+        </w:rPr>
+      </w:pPr>
+    </w:p>
+    <w:p>
+      <w:pPr>
+        <w:jc w:val="center"/>
+        <w:rPr>
+          <w:sz w:val="28"/>
+          <w:szCs w:val="28"/>
+          <w:lang w:eastAsia="ru-RU"/>
+        </w:rPr>
+      </w:pPr>
+    </w:p>
+    <w:p>
+      <w:pPr>
+        <w:jc w:val="center"/>
+        <w:rPr>
+          <w:sz w:val="28"/>
+          <w:szCs w:val="28"/>
+          <w:lang w:eastAsia="ru-RU"/>
+        </w:rPr>
+      </w:pPr>
+    </w:p>
+    <w:p>
+      <w:pPr>
+        <w:jc w:val="center"/>
+        <w:rPr>
+          <w:sz w:val="28"/>
+          <w:szCs w:val="28"/>
+          <w:lang w:eastAsia="ru-RU"/>
+        </w:rPr>
+      </w:pPr>
+    </w:p>
+    <w:p>
+      <w:pPr>
+        <w:jc w:val="center"/>
+        <w:rPr>
+          <w:sz w:val="28"/>
+          <w:szCs w:val="28"/>
+          <w:lang w:eastAsia="ru-RU"/>
+        </w:rPr>
+      </w:pPr>
+    </w:p>
+    <w:p>
+      <w:pPr>
+        <w:jc w:val="center"/>
+        <w:rPr>
+          <w:sz w:val="28"/>
+          <w:szCs w:val="28"/>
+          <w:lang w:eastAsia="ru-RU"/>
+        </w:rPr>
+      </w:pPr>
+    </w:p>
+    <w:p>
+      <w:pPr>
+        <w:jc w:val="center"/>
+        <w:rPr>
+          <w:sz w:val="28"/>
+          <w:szCs w:val="28"/>
+          <w:lang w:eastAsia="ru-RU"/>
+        </w:rPr>
+      </w:pPr>
+    </w:p>
+    <w:p>
+      <w:pPr>
         <w:pStyle w:val="2"/>
         <w:jc w:val="center"/>
         <w:rPr>
@@ -3168,7 +3467,7 @@
           <w:lang w:eastAsia="ru-RU"/>
         </w:rPr>
       </w:pPr>
-      <w:bookmarkStart w:id="8" w:name="_Toc198159210"/>
+      <w:bookmarkStart w:id="8" w:name="_Toc199278784"/>
       <w:r>
         <w:rPr>
           <w:b/>
@@ -3205,7 +3504,7 @@
           <w:lang w:eastAsia="ru-RU"/>
         </w:rPr>
       </w:pPr>
-      <w:bookmarkStart w:id="9" w:name="_Toc198159211"/>
+      <w:bookmarkStart w:id="9" w:name="_Toc199278785"/>
       <w:r>
         <w:rPr>
           <w:rFonts w:cs="Times New Roman"/>
@@ -3978,7 +4277,7 @@
           <w:lang w:eastAsia="ru-RU"/>
         </w:rPr>
       </w:pPr>
-      <w:bookmarkStart w:id="10" w:name="_Toc198159212"/>
+      <w:bookmarkStart w:id="10" w:name="_Toc199278786"/>
       <w:r>
         <w:rPr>
           <w:rFonts w:cs="Times New Roman"/>
@@ -4050,15 +4349,7 @@
           <w:szCs w:val="28"/>
           <w:lang w:val="en-US" w:eastAsia="ru-RU"/>
         </w:rPr>
-        <w:t>CREATE INDEX idx_</w:t>
-      </w:r>
-      <w:r>
-        <w:rPr>
-          <w:sz w:val="28"/>
-          <w:szCs w:val="28"/>
-          <w:lang w:eastAsia="ru-RU"/>
-        </w:rPr>
-        <w:t>люди</w:t>
+        <w:t>CREATE INDEX idx_люди_имя ON Н_ЛЮДИ USING HASH (ИМЯ);</w:t>
       </w:r>
       <w:r>
         <w:rPr>
@@ -4066,104 +4357,7 @@
           <w:szCs w:val="28"/>
           <w:lang w:val="en-US" w:eastAsia="ru-RU"/>
         </w:rPr>
-        <w:t>_</w:t>
-      </w:r>
-      <w:r>
-        <w:rPr>
-          <w:sz w:val="28"/>
-          <w:szCs w:val="28"/>
-          <w:lang w:eastAsia="ru-RU"/>
-        </w:rPr>
-        <w:t>имя</w:t>
-      </w:r>
-      <w:r>
-        <w:rPr>
-          <w:sz w:val="28"/>
-          <w:szCs w:val="28"/>
-          <w:lang w:val="en-US" w:eastAsia="ru-RU"/>
-        </w:rPr>
-        <w:t xml:space="preserve"> ON </w:t>
-      </w:r>
-      <w:r>
-        <w:rPr>
-          <w:sz w:val="28"/>
-          <w:szCs w:val="28"/>
-          <w:lang w:eastAsia="ru-RU"/>
-        </w:rPr>
-        <w:t>Н</w:t>
-      </w:r>
-      <w:r>
-        <w:rPr>
-          <w:sz w:val="28"/>
-          <w:szCs w:val="28"/>
-          <w:lang w:val="en-US" w:eastAsia="ru-RU"/>
-        </w:rPr>
-        <w:t>_</w:t>
-      </w:r>
-      <w:r>
-        <w:rPr>
-          <w:sz w:val="28"/>
-          <w:szCs w:val="28"/>
-          <w:lang w:eastAsia="ru-RU"/>
-        </w:rPr>
-        <w:t>ЛЮДИ</w:t>
-      </w:r>
-      <w:r>
-        <w:rPr>
-          <w:sz w:val="28"/>
-          <w:szCs w:val="28"/>
-          <w:lang w:val="en-US" w:eastAsia="ru-RU"/>
-        </w:rPr>
         <w:t xml:space="preserve"> </w:t>
-      </w:r>
-      <w:r>
-        <w:rPr>
-          <w:sz w:val="28"/>
-          <w:szCs w:val="28"/>
-          <w:lang w:val="en-US" w:eastAsia="ru-RU"/>
-        </w:rPr>
-        <w:t>USING HASH</w:t>
-      </w:r>
-      <w:r>
-        <w:rPr>
-          <w:sz w:val="28"/>
-          <w:szCs w:val="28"/>
-          <w:lang w:val="en-US" w:eastAsia="ru-RU"/>
-        </w:rPr>
-        <w:t xml:space="preserve"> </w:t>
-      </w:r>
-    </w:p>
-    <w:p>
-      <w:pPr>
-        <w:rPr>
-          <w:sz w:val="28"/>
-          <w:szCs w:val="28"/>
-          <w:lang w:val="en-US" w:eastAsia="ru-RU"/>
-        </w:rPr>
-      </w:pPr>
-      <w:r>
-        <w:rPr>
-          <w:sz w:val="28"/>
-          <w:szCs w:val="28"/>
-          <w:lang w:val="en-US" w:eastAsia="ru-RU"/>
-        </w:rPr>
-        <w:t>(</w:t>
-      </w:r>
-      <w:r>
-        <w:rPr>
-          <w:sz w:val="28"/>
-          <w:szCs w:val="28"/>
-          <w:lang w:eastAsia="ru-RU"/>
-        </w:rPr>
-        <w:t>ИМЯ</w:t>
-      </w:r>
-      <w:r>
-        <w:rPr>
-          <w:sz w:val="28"/>
-          <w:szCs w:val="28"/>
-          <w:lang w:val="en-US" w:eastAsia="ru-RU"/>
-        </w:rPr>
-        <w:t>);</w:t>
       </w:r>
     </w:p>
     <w:p>
@@ -4267,7 +4461,7 @@
                     <pic:cNvPicPr/>
                   </pic:nvPicPr>
                   <pic:blipFill>
-                    <a:blip r:embed="rId12"/>
+                    <a:blip r:embed="rId15"/>
                     <a:stretch>
                       <a:fillRect/>
                     </a:stretch>
@@ -4298,55 +4492,117 @@
       </w:pPr>
       <w:r>
         <w:rPr>
-          <w:sz w:val="28"/>
-          <w:szCs w:val="28"/>
-          <w:lang w:eastAsia="ru-RU"/>
-        </w:rPr>
-        <w:t>Как мы видим, 350 уникальных значений, поэтому индекс лишним не будет</w:t>
-      </w:r>
-      <w:r>
-        <w:rPr>
-          <w:sz w:val="28"/>
-          <w:szCs w:val="28"/>
-          <w:lang w:eastAsia="ru-RU"/>
-        </w:rPr>
-        <w:t xml:space="preserve">. </w:t>
-      </w:r>
-      <w:r>
-        <w:rPr>
-          <w:sz w:val="28"/>
-          <w:szCs w:val="28"/>
-          <w:lang w:eastAsia="ru-RU"/>
-        </w:rPr>
-        <w:t>Также строки плохо отсортированы, индекс ускорит работу</w:t>
-      </w:r>
-    </w:p>
-    <w:p>
-      <w:pPr>
-        <w:rPr>
-          <w:sz w:val="28"/>
-          <w:szCs w:val="28"/>
-          <w:lang w:eastAsia="ru-RU"/>
-        </w:rPr>
-      </w:pPr>
-    </w:p>
-    <w:p>
-      <w:pPr>
-        <w:rPr>
-          <w:sz w:val="28"/>
-          <w:szCs w:val="28"/>
-          <w:lang w:eastAsia="ru-RU"/>
-        </w:rPr>
-      </w:pPr>
-    </w:p>
-    <w:p>
-      <w:pPr>
-        <w:rPr>
-          <w:sz w:val="28"/>
-          <w:szCs w:val="28"/>
-          <w:lang w:eastAsia="ru-RU"/>
-        </w:rPr>
-      </w:pPr>
+          <w:noProof/>
+        </w:rPr>
+        <w:drawing>
+          <wp:inline distT="0" distB="0" distL="0" distR="0" wp14:anchorId="5DADF2E3" wp14:editId="35AC3999">
+            <wp:extent cx="4457700" cy="590550"/>
+            <wp:effectExtent l="0" t="0" r="0" b="0"/>
+            <wp:docPr id="996279690" name="Рисунок 1" descr="Изображение выглядит как снимок экрана, черный, Шрифт, текст&#10;&#10;Контент, сгенерированный ИИ, может содержать ошибки."/>
+            <wp:cNvGraphicFramePr>
+              <a:graphicFrameLocks xmlns:a="http://schemas.openxmlformats.org/drawingml/2006/main" noChangeAspect="1"/>
+            </wp:cNvGraphicFramePr>
+            <a:graphic xmlns:a="http://schemas.openxmlformats.org/drawingml/2006/main">
+              <a:graphicData uri="http://schemas.openxmlformats.org/drawingml/2006/picture">
+                <pic:pic xmlns:pic="http://schemas.openxmlformats.org/drawingml/2006/picture">
+                  <pic:nvPicPr>
+                    <pic:cNvPr id="996279690" name="Рисунок 1" descr="Изображение выглядит как снимок экрана, черный, Шрифт, текст&#10;&#10;Контент, сгенерированный ИИ, может содержать ошибки."/>
+                    <pic:cNvPicPr/>
+                  </pic:nvPicPr>
+                  <pic:blipFill>
+                    <a:blip r:embed="rId16"/>
+                    <a:stretch>
+                      <a:fillRect/>
+                    </a:stretch>
+                  </pic:blipFill>
+                  <pic:spPr>
+                    <a:xfrm>
+                      <a:off x="0" y="0"/>
+                      <a:ext cx="4457700" cy="590550"/>
+                    </a:xfrm>
+                    <a:prstGeom prst="rect">
+                      <a:avLst/>
+                    </a:prstGeom>
+                  </pic:spPr>
+                </pic:pic>
+              </a:graphicData>
+            </a:graphic>
+          </wp:inline>
+        </w:drawing>
+      </w:r>
+    </w:p>
+    <w:p>
+      <w:pPr>
+        <w:rPr>
+          <w:sz w:val="28"/>
+          <w:szCs w:val="28"/>
+          <w:lang w:eastAsia="ru-RU"/>
+        </w:rPr>
+      </w:pPr>
+      <w:r>
+        <w:rPr>
+          <w:sz w:val="28"/>
+          <w:szCs w:val="28"/>
+          <w:lang w:eastAsia="ru-RU"/>
+        </w:rPr>
+        <w:t>Как мы видим, 350 уникальных значений</w:t>
+      </w:r>
+      <w:r>
+        <w:rPr>
+          <w:sz w:val="28"/>
+          <w:szCs w:val="28"/>
+          <w:lang w:eastAsia="ru-RU"/>
+        </w:rPr>
+        <w:t xml:space="preserve"> (всего 5118)</w:t>
+      </w:r>
+      <w:r>
+        <w:rPr>
+          <w:sz w:val="28"/>
+          <w:szCs w:val="28"/>
+          <w:lang w:eastAsia="ru-RU"/>
+        </w:rPr>
+        <w:t xml:space="preserve">, </w:t>
+      </w:r>
+      <w:r>
+        <w:rPr>
+          <w:sz w:val="28"/>
+          <w:szCs w:val="28"/>
+          <w:lang w:eastAsia="ru-RU"/>
+        </w:rPr>
+        <w:t xml:space="preserve">то есть примерно по 15 позиций на каждое имя, что не оправдывает использование индекса. Но, с другой стороны, значения плохо отсортированы, однако поддержание индекса будет дороже обходиться, чем использование </w:t>
+      </w:r>
+      <w:r>
+        <w:rPr>
+          <w:sz w:val="28"/>
+          <w:szCs w:val="28"/>
+          <w:lang w:val="en-US" w:eastAsia="ru-RU"/>
+        </w:rPr>
+        <w:t>seq</w:t>
+      </w:r>
+      <w:r>
+        <w:rPr>
+          <w:sz w:val="28"/>
+          <w:szCs w:val="28"/>
+          <w:lang w:eastAsia="ru-RU"/>
+        </w:rPr>
+        <w:t xml:space="preserve"> </w:t>
+      </w:r>
+      <w:r>
+        <w:rPr>
+          <w:sz w:val="28"/>
+          <w:szCs w:val="28"/>
+          <w:lang w:val="en-US" w:eastAsia="ru-RU"/>
+        </w:rPr>
+        <w:t>scan</w:t>
+      </w:r>
+      <w:r>
+        <w:rPr>
+          <w:sz w:val="28"/>
+          <w:szCs w:val="28"/>
+          <w:lang w:eastAsia="ru-RU"/>
+        </w:rPr>
+        <w:t xml:space="preserve"> на все имена. Поэтому индексом можно пренебречь. </w:t>
+      </w:r>
     </w:p>
     <w:p>
       <w:pPr>
@@ -4496,7 +4752,7 @@
                     <pic:cNvPicPr/>
                   </pic:nvPicPr>
                   <pic:blipFill>
-                    <a:blip r:embed="rId13"/>
+                    <a:blip r:embed="rId17"/>
                     <a:stretch>
                       <a:fillRect/>
                     </a:stretch>
@@ -4545,7 +4801,7 @@
                     <pic:cNvPicPr/>
                   </pic:nvPicPr>
                   <pic:blipFill>
-                    <a:blip r:embed="rId14"/>
+                    <a:blip r:embed="rId18"/>
                     <a:stretch>
                       <a:fillRect/>
                     </a:stretch>
@@ -4672,7 +4928,7 @@
         <w:rPr>
           <w:sz w:val="28"/>
           <w:szCs w:val="28"/>
-          <w:lang w:val="en-US" w:eastAsia="ru-RU"/>
+          <w:lang w:eastAsia="ru-RU"/>
         </w:rPr>
       </w:pPr>
       <w:r>
@@ -4695,7 +4951,7 @@
                     <pic:cNvPicPr/>
                   </pic:nvPicPr>
                   <pic:blipFill>
-                    <a:blip r:embed="rId15"/>
+                    <a:blip r:embed="rId19"/>
                     <a:stretch>
                       <a:fillRect/>
                     </a:stretch>
@@ -4721,6 +4977,55 @@
         <w:rPr>
           <w:sz w:val="28"/>
           <w:szCs w:val="28"/>
+          <w:lang w:eastAsia="ru-RU"/>
+        </w:rPr>
+      </w:pPr>
+      <w:r>
+        <w:rPr>
+          <w:noProof/>
+        </w:rPr>
+        <w:drawing>
+          <wp:inline distT="0" distB="0" distL="0" distR="0" wp14:anchorId="6069D9C0" wp14:editId="57D39389">
+            <wp:extent cx="5419725" cy="590550"/>
+            <wp:effectExtent l="0" t="0" r="9525" b="0"/>
+            <wp:docPr id="1614471648" name="Рисунок 1"/>
+            <wp:cNvGraphicFramePr>
+              <a:graphicFrameLocks xmlns:a="http://schemas.openxmlformats.org/drawingml/2006/main" noChangeAspect="1"/>
+            </wp:cNvGraphicFramePr>
+            <a:graphic xmlns:a="http://schemas.openxmlformats.org/drawingml/2006/main">
+              <a:graphicData uri="http://schemas.openxmlformats.org/drawingml/2006/picture">
+                <pic:pic xmlns:pic="http://schemas.openxmlformats.org/drawingml/2006/picture">
+                  <pic:nvPicPr>
+                    <pic:cNvPr id="1614471648" name=""/>
+                    <pic:cNvPicPr/>
+                  </pic:nvPicPr>
+                  <pic:blipFill>
+                    <a:blip r:embed="rId20"/>
+                    <a:stretch>
+                      <a:fillRect/>
+                    </a:stretch>
+                  </pic:blipFill>
+                  <pic:spPr>
+                    <a:xfrm>
+                      <a:off x="0" y="0"/>
+                      <a:ext cx="5419725" cy="590550"/>
+                    </a:xfrm>
+                    <a:prstGeom prst="rect">
+                      <a:avLst/>
+                    </a:prstGeom>
+                  </pic:spPr>
+                </pic:pic>
+              </a:graphicData>
+            </a:graphic>
+          </wp:inline>
+        </w:drawing>
+      </w:r>
+    </w:p>
+    <w:p>
+      <w:pPr>
+        <w:rPr>
+          <w:sz w:val="28"/>
+          <w:szCs w:val="28"/>
           <w:lang w:val="en-US" w:eastAsia="ru-RU"/>
         </w:rPr>
       </w:pPr>
@@ -4744,7 +5049,7 @@
                     <pic:cNvPicPr/>
                   </pic:nvPicPr>
                   <pic:blipFill>
-                    <a:blip r:embed="rId16"/>
+                    <a:blip r:embed="rId21"/>
                     <a:stretch>
                       <a:fillRect/>
                     </a:stretch>
@@ -4779,31 +5084,87 @@
           <w:szCs w:val="28"/>
           <w:lang w:eastAsia="ru-RU"/>
         </w:rPr>
-        <w:t xml:space="preserve">Индекс уже существует, но если бы его не было, то его создание не было бы лишним – </w:t>
-      </w:r>
-      <w:r>
-        <w:rPr>
-          <w:sz w:val="28"/>
-          <w:szCs w:val="28"/>
-          <w:lang w:eastAsia="ru-RU"/>
-        </w:rPr>
-        <w:t>всего 180</w:t>
-      </w:r>
-      <w:r>
-        <w:rPr>
-          <w:sz w:val="28"/>
-          <w:szCs w:val="28"/>
-          <w:lang w:eastAsia="ru-RU"/>
-        </w:rPr>
-        <w:t xml:space="preserve"> уникальных значений</w:t>
-      </w:r>
-      <w:r>
-        <w:rPr>
-          <w:sz w:val="28"/>
-          <w:szCs w:val="28"/>
-          <w:lang w:eastAsia="ru-RU"/>
-        </w:rPr>
-        <w:t>, однако очень плохо отсортированный список.</w:t>
+        <w:t xml:space="preserve">Индекс уже существует, но </w:t>
+      </w:r>
+      <w:r>
+        <w:rPr>
+          <w:sz w:val="28"/>
+          <w:szCs w:val="28"/>
+          <w:lang w:eastAsia="ru-RU"/>
+        </w:rPr>
+        <w:t>оценим, насколько он был бы необходим, если бы его не было. Всего 180 уникальных значений на 3752 (около 20 строк на одно значение)</w:t>
+      </w:r>
+      <w:r>
+        <w:rPr>
+          <w:sz w:val="28"/>
+          <w:szCs w:val="28"/>
+          <w:lang w:eastAsia="ru-RU"/>
+        </w:rPr>
+        <w:t xml:space="preserve">, что не оправдывает использование индекса. Но, с другой стороны, значения плохо отсортированы, однако поддержание индекса будет дороже обходиться, чем использование </w:t>
+      </w:r>
+      <w:r>
+        <w:rPr>
+          <w:sz w:val="28"/>
+          <w:szCs w:val="28"/>
+          <w:lang w:val="en-US" w:eastAsia="ru-RU"/>
+        </w:rPr>
+        <w:t>seq</w:t>
+      </w:r>
+      <w:r>
+        <w:rPr>
+          <w:sz w:val="28"/>
+          <w:szCs w:val="28"/>
+          <w:lang w:eastAsia="ru-RU"/>
+        </w:rPr>
+        <w:t xml:space="preserve"> </w:t>
+      </w:r>
+      <w:r>
+        <w:rPr>
+          <w:sz w:val="28"/>
+          <w:szCs w:val="28"/>
+          <w:lang w:val="en-US" w:eastAsia="ru-RU"/>
+        </w:rPr>
+        <w:t>scan</w:t>
+      </w:r>
+      <w:r>
+        <w:rPr>
+          <w:sz w:val="28"/>
+          <w:szCs w:val="28"/>
+          <w:lang w:eastAsia="ru-RU"/>
+        </w:rPr>
+        <w:t xml:space="preserve"> на все </w:t>
+      </w:r>
+      <w:r>
+        <w:rPr>
+          <w:sz w:val="28"/>
+          <w:szCs w:val="28"/>
+          <w:lang w:eastAsia="ru-RU"/>
+        </w:rPr>
+        <w:t>значения</w:t>
+      </w:r>
+      <w:r>
+        <w:rPr>
+          <w:sz w:val="28"/>
+          <w:szCs w:val="28"/>
+          <w:lang w:eastAsia="ru-RU"/>
+        </w:rPr>
+        <w:t xml:space="preserve">. Поэтому индексом можно </w:t>
+      </w:r>
+      <w:r>
+        <w:rPr>
+          <w:sz w:val="28"/>
+          <w:szCs w:val="28"/>
+          <w:lang w:eastAsia="ru-RU"/>
+        </w:rPr>
+        <w:t xml:space="preserve">было бы и </w:t>
+      </w:r>
+      <w:r>
+        <w:rPr>
+          <w:sz w:val="28"/>
+          <w:szCs w:val="28"/>
+          <w:lang w:eastAsia="ru-RU"/>
+        </w:rPr>
+        <w:t>пренебречь.</w:t>
       </w:r>
     </w:p>
     <w:p>
@@ -4819,7 +5180,7 @@
           <w:lang w:eastAsia="ru-RU"/>
         </w:rPr>
       </w:pPr>
-      <w:bookmarkStart w:id="11" w:name="_Toc198159213"/>
+      <w:bookmarkStart w:id="11" w:name="_Toc199278787"/>
       <w:r>
         <w:rPr>
           <w:rFonts w:cs="Times New Roman"/>
@@ -4894,10 +5255,10 @@
           <w:lang w:eastAsia="ru-RU"/>
         </w:rPr>
         <w:drawing>
-          <wp:inline distT="0" distB="0" distL="0" distR="0" wp14:anchorId="28964CF8" wp14:editId="08CDC818">
-            <wp:extent cx="5369357" cy="3694553"/>
-            <wp:effectExtent l="0" t="0" r="3175" b="1270"/>
-            <wp:docPr id="692922222" name="Рисунок 1" descr="Изображение выглядит как текст, диаграмма, линия, График&#10;&#10;Контент, сгенерированный ИИ, может содержать ошибки."/>
+          <wp:inline distT="0" distB="0" distL="0" distR="0" wp14:anchorId="755BAAD1" wp14:editId="76C8C0F3">
+            <wp:extent cx="4795160" cy="4152900"/>
+            <wp:effectExtent l="0" t="0" r="5715" b="0"/>
+            <wp:docPr id="359882758" name="Рисунок 1" descr="Изображение выглядит как текст, диаграмма, линия, График&#10;&#10;Контент, сгенерированный ИИ, может содержать ошибки."/>
             <wp:cNvGraphicFramePr>
               <a:graphicFrameLocks xmlns:a="http://schemas.openxmlformats.org/drawingml/2006/main" noChangeAspect="1"/>
             </wp:cNvGraphicFramePr>
@@ -4905,11 +5266,11 @@
               <a:graphicData uri="http://schemas.openxmlformats.org/drawingml/2006/picture">
                 <pic:pic xmlns:pic="http://schemas.openxmlformats.org/drawingml/2006/picture">
                   <pic:nvPicPr>
-                    <pic:cNvPr id="692922222" name="Рисунок 1" descr="Изображение выглядит как текст, диаграмма, линия, График&#10;&#10;Контент, сгенерированный ИИ, может содержать ошибки."/>
+                    <pic:cNvPr id="359882758" name="Рисунок 1" descr="Изображение выглядит как текст, диаграмма, линия, График&#10;&#10;Контент, сгенерированный ИИ, может содержать ошибки."/>
                     <pic:cNvPicPr/>
                   </pic:nvPicPr>
                   <pic:blipFill>
-                    <a:blip r:embed="rId17"/>
+                    <a:blip r:embed="rId22"/>
                     <a:stretch>
                       <a:fillRect/>
                     </a:stretch>
@@ -4917,7 +5278,7 @@
                   <pic:spPr>
                     <a:xfrm>
                       <a:off x="0" y="0"/>
-                      <a:ext cx="5380865" cy="3702471"/>
+                      <a:ext cx="4814372" cy="4169539"/>
                     </a:xfrm>
                     <a:prstGeom prst="rect">
                       <a:avLst/>
@@ -4941,14 +5302,15 @@
       </w:pPr>
       <w:r>
         <w:rPr>
+          <w:noProof/>
           <w:sz w:val="28"/>
           <w:szCs w:val="28"/>
           <w:lang w:eastAsia="ru-RU"/>
         </w:rPr>
         <w:drawing>
-          <wp:inline distT="0" distB="0" distL="0" distR="0" wp14:anchorId="24DEA59E" wp14:editId="662EB33E">
-            <wp:extent cx="5418345" cy="4389120"/>
-            <wp:effectExtent l="0" t="0" r="0" b="0"/>
+          <wp:inline distT="0" distB="0" distL="0" distR="0" wp14:anchorId="24DEA59E" wp14:editId="0BD324E9">
+            <wp:extent cx="4891560" cy="3962400"/>
+            <wp:effectExtent l="0" t="0" r="4445" b="0"/>
             <wp:docPr id="174173571" name="Рисунок 1" descr="Изображение выглядит как текст, диаграмма, линия, График&#10;&#10;Контент, сгенерированный ИИ, может содержать ошибки."/>
             <wp:cNvGraphicFramePr>
               <a:graphicFrameLocks xmlns:a="http://schemas.openxmlformats.org/drawingml/2006/main" noChangeAspect="1"/>
@@ -4961,7 +5323,7 @@
                     <pic:cNvPicPr/>
                   </pic:nvPicPr>
                   <pic:blipFill>
-                    <a:blip r:embed="rId18"/>
+                    <a:blip r:embed="rId23"/>
                     <a:stretch>
                       <a:fillRect/>
                     </a:stretch>
@@ -4969,7 +5331,7 @@
                   <pic:spPr>
                     <a:xfrm>
                       <a:off x="0" y="0"/>
-                      <a:ext cx="5435380" cy="4402919"/>
+                      <a:ext cx="4912607" cy="3979449"/>
                     </a:xfrm>
                     <a:prstGeom prst="rect">
                       <a:avLst/>
@@ -4998,7 +5360,23 @@
           <w:lang w:eastAsia="ru-RU"/>
         </w:rPr>
         <w:lastRenderedPageBreak/>
-        <w:t xml:space="preserve">Как мы видим, первый план выполнения более оптимальный, так как сначала происходит отбор по условиям, а только потом объединение таблиц (то есть объединяется меньшее количество строк) </w:t>
+        <w:t xml:space="preserve">Как мы видим, первый план выполнения более оптимальный, так как </w:t>
+      </w:r>
+      <w:r>
+        <w:rPr>
+          <w:sz w:val="28"/>
+          <w:szCs w:val="28"/>
+          <w:lang w:eastAsia="ru-RU"/>
+        </w:rPr>
+        <w:t>используется левостороннее дерево, мы используем как можно раньше выборку после чего используем объединение таблиц.</w:t>
+      </w:r>
+      <w:r>
+        <w:rPr>
+          <w:sz w:val="28"/>
+          <w:szCs w:val="28"/>
+          <w:lang w:eastAsia="ru-RU"/>
+        </w:rPr>
+        <w:t xml:space="preserve"> </w:t>
       </w:r>
     </w:p>
     <w:p>
@@ -5098,6 +5476,200 @@
         </w:rPr>
         <w:t>.</w:t>
       </w:r>
+    </w:p>
+    <w:p>
+      <w:pPr>
+        <w:ind w:firstLine="708"/>
+        <w:rPr>
+          <w:sz w:val="28"/>
+          <w:szCs w:val="28"/>
+          <w:lang w:eastAsia="ru-RU"/>
+        </w:rPr>
+      </w:pPr>
+      <w:r>
+        <w:rPr>
+          <w:sz w:val="28"/>
+          <w:szCs w:val="28"/>
+          <w:lang w:eastAsia="ru-RU"/>
+        </w:rPr>
+        <w:t xml:space="preserve">Для соединения таблиц Н_ЛЮДИ и Н_СЕССИЯ рекомендуется использовать Nested Loop </w:t>
+      </w:r>
+      <w:proofErr w:type="spellStart"/>
+      <w:r>
+        <w:rPr>
+          <w:sz w:val="28"/>
+          <w:szCs w:val="28"/>
+          <w:lang w:eastAsia="ru-RU"/>
+        </w:rPr>
+        <w:t>Join</w:t>
+      </w:r>
+      <w:proofErr w:type="spellEnd"/>
+      <w:r>
+        <w:rPr>
+          <w:sz w:val="28"/>
+          <w:szCs w:val="28"/>
+          <w:lang w:eastAsia="ru-RU"/>
+        </w:rPr>
+        <w:t>. Это объясняется небольшим размером обеих таблиц (5,118 и 3,752 строк соответственно) и наличием эффективного индекса по полю соединения. Среднее количество сессий на одного человека составляет около 0.63, что делает такой тип соединения наиболее подходящим для данного случая. Время выполнения подобных запросов обычно не превышает 1 миллисекунды.</w:t>
+      </w:r>
+    </w:p>
+    <w:p>
+      <w:pPr>
+        <w:ind w:firstLine="708"/>
+        <w:rPr>
+          <w:sz w:val="28"/>
+          <w:szCs w:val="28"/>
+          <w:lang w:eastAsia="ru-RU"/>
+        </w:rPr>
+      </w:pPr>
+      <w:r>
+        <w:rPr>
+          <w:sz w:val="28"/>
+          <w:szCs w:val="28"/>
+          <w:lang w:eastAsia="ru-RU"/>
+        </w:rPr>
+        <w:t xml:space="preserve">Для соединения таблиц Н_ЛЮДИ и Н_ВЕДОМОСТИ предпочтительнее применять </w:t>
+      </w:r>
+      <w:proofErr w:type="spellStart"/>
+      <w:r>
+        <w:rPr>
+          <w:sz w:val="28"/>
+          <w:szCs w:val="28"/>
+          <w:lang w:eastAsia="ru-RU"/>
+        </w:rPr>
+        <w:t>Hash</w:t>
+      </w:r>
+      <w:proofErr w:type="spellEnd"/>
+      <w:r>
+        <w:rPr>
+          <w:sz w:val="28"/>
+          <w:szCs w:val="28"/>
+          <w:lang w:eastAsia="ru-RU"/>
+        </w:rPr>
+        <w:t xml:space="preserve"> </w:t>
+      </w:r>
+      <w:proofErr w:type="spellStart"/>
+      <w:r>
+        <w:rPr>
+          <w:sz w:val="28"/>
+          <w:szCs w:val="28"/>
+          <w:lang w:eastAsia="ru-RU"/>
+        </w:rPr>
+        <w:t>Join</w:t>
+      </w:r>
+      <w:proofErr w:type="spellEnd"/>
+      <w:r>
+        <w:rPr>
+          <w:sz w:val="28"/>
+          <w:szCs w:val="28"/>
+          <w:lang w:eastAsia="ru-RU"/>
+        </w:rPr>
+        <w:t xml:space="preserve">. Несмотря на небольшой размер таблицы Н_ЛЮДИ (5,118 строк), таблица Н_ВЕДОМОСТИ значительно больше (222,440 строк). Среднее количество ведомостей на одного человека составляет около 43.5, а система уже использует параллельное выполнение с двумя </w:t>
+      </w:r>
+      <w:proofErr w:type="spellStart"/>
+      <w:r>
+        <w:rPr>
+          <w:sz w:val="28"/>
+          <w:szCs w:val="28"/>
+          <w:lang w:eastAsia="ru-RU"/>
+        </w:rPr>
+        <w:t>worker'ами</w:t>
+      </w:r>
+      <w:proofErr w:type="spellEnd"/>
+      <w:r>
+        <w:rPr>
+          <w:sz w:val="28"/>
+          <w:szCs w:val="28"/>
+          <w:lang w:eastAsia="ru-RU"/>
+        </w:rPr>
+        <w:t xml:space="preserve">. В таких условиях </w:t>
+      </w:r>
+      <w:proofErr w:type="spellStart"/>
+      <w:r>
+        <w:rPr>
+          <w:sz w:val="28"/>
+          <w:szCs w:val="28"/>
+          <w:lang w:eastAsia="ru-RU"/>
+        </w:rPr>
+        <w:t>Hash</w:t>
+      </w:r>
+      <w:proofErr w:type="spellEnd"/>
+      <w:r>
+        <w:rPr>
+          <w:sz w:val="28"/>
+          <w:szCs w:val="28"/>
+          <w:lang w:eastAsia="ru-RU"/>
+        </w:rPr>
+        <w:t xml:space="preserve"> </w:t>
+      </w:r>
+      <w:proofErr w:type="spellStart"/>
+      <w:r>
+        <w:rPr>
+          <w:sz w:val="28"/>
+          <w:szCs w:val="28"/>
+          <w:lang w:eastAsia="ru-RU"/>
+        </w:rPr>
+        <w:t>Join</w:t>
+      </w:r>
+      <w:proofErr w:type="spellEnd"/>
+      <w:r>
+        <w:rPr>
+          <w:sz w:val="28"/>
+          <w:szCs w:val="28"/>
+          <w:lang w:eastAsia="ru-RU"/>
+        </w:rPr>
+        <w:t xml:space="preserve"> показывает лучшую производительность со временем выполнения около 15-20 миллисекунд.</w:t>
+      </w:r>
+    </w:p>
+    <w:p>
+      <w:pPr>
+        <w:ind w:firstLine="708"/>
+        <w:rPr>
+          <w:sz w:val="28"/>
+          <w:szCs w:val="28"/>
+          <w:lang w:eastAsia="ru-RU"/>
+        </w:rPr>
+      </w:pPr>
+    </w:p>
+    <w:p>
+      <w:pPr>
+        <w:ind w:firstLine="708"/>
+        <w:rPr>
+          <w:sz w:val="28"/>
+          <w:szCs w:val="28"/>
+          <w:lang w:eastAsia="ru-RU"/>
+        </w:rPr>
+      </w:pPr>
+    </w:p>
+    <w:p>
+      <w:pPr>
+        <w:ind w:firstLine="708"/>
+        <w:rPr>
+          <w:sz w:val="28"/>
+          <w:szCs w:val="28"/>
+          <w:lang w:eastAsia="ru-RU"/>
+        </w:rPr>
+      </w:pPr>
+    </w:p>
+    <w:p>
+      <w:pPr>
+        <w:ind w:firstLine="708"/>
+        <w:rPr>
+          <w:sz w:val="28"/>
+          <w:szCs w:val="28"/>
+          <w:lang w:eastAsia="ru-RU"/>
+        </w:rPr>
+      </w:pPr>
+    </w:p>
+    <w:p>
+      <w:pPr>
+        <w:ind w:firstLine="708"/>
+        <w:rPr>
+          <w:sz w:val="28"/>
+          <w:szCs w:val="28"/>
+          <w:lang w:eastAsia="ru-RU"/>
+        </w:rPr>
+      </w:pPr>
     </w:p>
     <w:p>
       <w:pPr>
@@ -5112,7 +5684,7 @@
           <w:lang w:eastAsia="ru-RU"/>
         </w:rPr>
       </w:pPr>
-      <w:bookmarkStart w:id="12" w:name="_Toc198159214"/>
+      <w:bookmarkStart w:id="12" w:name="_Toc199278788"/>
       <w:r>
         <w:rPr>
           <w:rFonts w:cs="Times New Roman"/>
@@ -5122,6 +5694,7 @@
           <w:szCs w:val="40"/>
           <w:lang w:eastAsia="ru-RU"/>
         </w:rPr>
+        <w:lastRenderedPageBreak/>
         <w:t>2</w:t>
       </w:r>
       <w:r>
@@ -5243,7 +5816,7 @@
                     <pic:cNvPicPr/>
                   </pic:nvPicPr>
                   <pic:blipFill>
-                    <a:blip r:embed="rId19"/>
+                    <a:blip r:embed="rId24"/>
                     <a:stretch>
                       <a:fillRect/>
                     </a:stretch>
@@ -5384,6 +5957,7 @@
       </w:pPr>
       <w:r>
         <w:rPr>
+          <w:noProof/>
           <w:sz w:val="28"/>
           <w:szCs w:val="28"/>
           <w:lang w:eastAsia="ru-RU"/>
@@ -5405,7 +5979,7 @@
                     <pic:cNvPicPr/>
                   </pic:nvPicPr>
                   <pic:blipFill>
-                    <a:blip r:embed="rId20"/>
+                    <a:blip r:embed="rId25"/>
                     <a:stretch>
                       <a:fillRect/>
                     </a:stretch>
@@ -5437,7 +6011,7 @@
           <w:lang w:eastAsia="ru-RU"/>
         </w:rPr>
       </w:pPr>
-      <w:bookmarkStart w:id="13" w:name="_Toc198159215"/>
+      <w:bookmarkStart w:id="13" w:name="_Toc199278789"/>
       <w:r>
         <w:rPr>
           <w:rFonts w:asciiTheme="minorHAnsi" w:hAnsiTheme="minorHAnsi" w:cs="Times New Roman"/>
@@ -12178,7 +12752,7 @@
   <w:style w:type="paragraph" w:default="1" w:styleId="a">
     <w:name w:val="Normal"/>
     <w:qFormat/>
-    <w:rsid w:val="004B03EA"/>
+    <w:rsid w:val="00F7615D"/>
   </w:style>
   <w:style w:type="paragraph" w:styleId="1">
     <w:name w:val="heading 1"/>
